--- a/Dokumentace - Sokoban.docx
+++ b/Dokumentace - Sokoban.docx
@@ -652,7 +652,7 @@
               <w:tab w:val="right" w:pos="9025.511811023624"/>
             </w:tabs>
             <w:spacing w:before="80" w:line="240" w:lineRule="auto"/>
-            <w:ind w:left="566.9291338582675" w:firstLine="0"/>
+            <w:ind w:left="0" w:firstLine="0"/>
             <w:rPr>
               <w:rFonts w:ascii="Times New Roman" w:cs="Times New Roman" w:eastAsia="Times New Roman" w:hAnsi="Times New Roman"/>
               <w:b w:val="0"/>
@@ -745,7 +745,7 @@
               <w:tab w:val="right" w:pos="9025.511811023624"/>
             </w:tabs>
             <w:spacing w:before="200" w:line="240" w:lineRule="auto"/>
-            <w:ind w:left="566.9291338582675" w:firstLine="0"/>
+            <w:ind w:left="0" w:firstLine="0"/>
             <w:rPr>
               <w:rFonts w:ascii="Times New Roman" w:cs="Times New Roman" w:eastAsia="Times New Roman" w:hAnsi="Times New Roman"/>
               <w:b w:val="0"/>
@@ -833,7 +833,7 @@
               <w:tab w:val="right" w:pos="9025.511811023624"/>
             </w:tabs>
             <w:spacing w:before="200" w:line="240" w:lineRule="auto"/>
-            <w:ind w:left="566.9291338582675" w:firstLine="0"/>
+            <w:ind w:left="0" w:firstLine="0"/>
             <w:rPr>
               <w:rFonts w:ascii="Times New Roman" w:cs="Times New Roman" w:eastAsia="Times New Roman" w:hAnsi="Times New Roman"/>
               <w:b w:val="0"/>
@@ -921,7 +921,7 @@
               <w:tab w:val="right" w:pos="9025.511811023624"/>
             </w:tabs>
             <w:spacing w:before="200" w:line="240" w:lineRule="auto"/>
-            <w:ind w:left="566.9291338582675" w:firstLine="0"/>
+            <w:ind w:left="0" w:firstLine="0"/>
             <w:rPr>
               <w:rFonts w:ascii="Times New Roman" w:cs="Times New Roman" w:eastAsia="Times New Roman" w:hAnsi="Times New Roman"/>
               <w:b w:val="1"/>
@@ -1009,7 +1009,7 @@
               <w:tab w:val="right" w:pos="9025.511811023624"/>
             </w:tabs>
             <w:spacing w:before="200" w:line="240" w:lineRule="auto"/>
-            <w:ind w:left="566.9291338582675" w:firstLine="0"/>
+            <w:ind w:left="0" w:firstLine="0"/>
             <w:rPr>
               <w:rFonts w:ascii="Times New Roman" w:cs="Times New Roman" w:eastAsia="Times New Roman" w:hAnsi="Times New Roman"/>
               <w:b w:val="1"/>
@@ -1097,7 +1097,7 @@
               <w:tab w:val="right" w:pos="9025.511811023624"/>
             </w:tabs>
             <w:spacing w:before="200" w:line="240" w:lineRule="auto"/>
-            <w:ind w:left="566.9291338582675" w:firstLine="0"/>
+            <w:ind w:left="0" w:firstLine="0"/>
             <w:rPr>
               <w:rFonts w:ascii="Times New Roman" w:cs="Times New Roman" w:eastAsia="Times New Roman" w:hAnsi="Times New Roman"/>
               <w:b w:val="1"/>
@@ -1185,13 +1185,35 @@
               <w:tab w:val="right" w:pos="9025.511811023624"/>
             </w:tabs>
             <w:spacing w:before="200" w:line="240" w:lineRule="auto"/>
-            <w:ind w:left="566.9291338582675" w:firstLine="0"/>
-            <w:rPr/>
+            <w:ind w:left="0" w:firstLine="0"/>
+            <w:rPr>
+              <w:rFonts w:ascii="Times New Roman" w:cs="Times New Roman" w:eastAsia="Times New Roman" w:hAnsi="Times New Roman"/>
+              <w:b w:val="1"/>
+              <w:i w:val="0"/>
+              <w:smallCaps w:val="0"/>
+              <w:strike w:val="0"/>
+              <w:color w:val="000000"/>
+              <w:sz w:val="24"/>
+              <w:szCs w:val="24"/>
+              <w:u w:val="none"/>
+              <w:shd w:fill="auto" w:val="clear"/>
+              <w:vertAlign w:val="baseline"/>
+            </w:rPr>
           </w:pPr>
           <w:hyperlink w:anchor="_9sr9vnayhit6">
             <w:r>
               <w:rPr>
+                <w:rFonts w:ascii="Times New Roman" w:cs="Times New Roman" w:eastAsia="Times New Roman" w:hAnsi="Times New Roman"/>
                 <w:b w:val="1"/>
+                <w:i w:val="0"/>
+                <w:smallCaps w:val="0"/>
+                <w:strike w:val="0"/>
+                <w:color w:val="000000"/>
+                <w:sz w:val="24"/>
+                <w:szCs w:val="24"/>
+                <w:u w:val="none"/>
+                <w:shd w:fill="auto" w:val="clear"/>
+                <w:vertAlign w:val="baseline"/>
                 <w:rtl w:val="0"/>
               </w:rPr>
               <w:t xml:space="preserve">Fungování hry</w:t>
@@ -1199,7 +1221,17 @@
           </w:hyperlink>
           <w:r>
             <w:rPr>
+              <w:rFonts w:ascii="Times New Roman" w:cs="Times New Roman" w:eastAsia="Times New Roman" w:hAnsi="Times New Roman"/>
               <w:b w:val="1"/>
+              <w:i w:val="0"/>
+              <w:smallCaps w:val="0"/>
+              <w:strike w:val="0"/>
+              <w:color w:val="000000"/>
+              <w:sz w:val="24"/>
+              <w:szCs w:val="24"/>
+              <w:u w:val="none"/>
+              <w:shd w:fill="auto" w:val="clear"/>
+              <w:vertAlign w:val="baseline"/>
               <w:rtl w:val="0"/>
             </w:rPr>
             <w:tab/>
@@ -1211,7 +1243,17 @@
           </w:r>
           <w:r>
             <w:rPr>
+              <w:rFonts w:ascii="Times New Roman" w:cs="Times New Roman" w:eastAsia="Times New Roman" w:hAnsi="Times New Roman"/>
               <w:b w:val="1"/>
+              <w:i w:val="0"/>
+              <w:smallCaps w:val="0"/>
+              <w:strike w:val="0"/>
+              <w:color w:val="000000"/>
+              <w:sz w:val="24"/>
+              <w:szCs w:val="24"/>
+              <w:u w:val="none"/>
+              <w:shd w:fill="auto" w:val="clear"/>
+              <w:vertAlign w:val="baseline"/>
               <w:rtl w:val="0"/>
             </w:rPr>
             <w:t xml:space="preserve">5</w:t>
@@ -1231,13 +1273,35 @@
               <w:tab w:val="right" w:pos="9025.511811023624"/>
             </w:tabs>
             <w:spacing w:before="200" w:line="240" w:lineRule="auto"/>
-            <w:ind w:left="566.9291338582675" w:firstLine="0"/>
-            <w:rPr/>
+            <w:ind w:left="0" w:firstLine="0"/>
+            <w:rPr>
+              <w:rFonts w:ascii="Times New Roman" w:cs="Times New Roman" w:eastAsia="Times New Roman" w:hAnsi="Times New Roman"/>
+              <w:b w:val="1"/>
+              <w:i w:val="0"/>
+              <w:smallCaps w:val="0"/>
+              <w:strike w:val="0"/>
+              <w:color w:val="000000"/>
+              <w:sz w:val="24"/>
+              <w:szCs w:val="24"/>
+              <w:u w:val="none"/>
+              <w:shd w:fill="auto" w:val="clear"/>
+              <w:vertAlign w:val="baseline"/>
+            </w:rPr>
           </w:pPr>
           <w:hyperlink w:anchor="_g16eai19xhwh">
             <w:r>
               <w:rPr>
+                <w:rFonts w:ascii="Times New Roman" w:cs="Times New Roman" w:eastAsia="Times New Roman" w:hAnsi="Times New Roman"/>
                 <w:b w:val="1"/>
+                <w:i w:val="0"/>
+                <w:smallCaps w:val="0"/>
+                <w:strike w:val="0"/>
+                <w:color w:val="000000"/>
+                <w:sz w:val="24"/>
+                <w:szCs w:val="24"/>
+                <w:u w:val="none"/>
+                <w:shd w:fill="auto" w:val="clear"/>
+                <w:vertAlign w:val="baseline"/>
                 <w:rtl w:val="0"/>
               </w:rPr>
               <w:t xml:space="preserve">Ovládání</w:t>
@@ -1245,7 +1309,17 @@
           </w:hyperlink>
           <w:r>
             <w:rPr>
+              <w:rFonts w:ascii="Times New Roman" w:cs="Times New Roman" w:eastAsia="Times New Roman" w:hAnsi="Times New Roman"/>
               <w:b w:val="1"/>
+              <w:i w:val="0"/>
+              <w:smallCaps w:val="0"/>
+              <w:strike w:val="0"/>
+              <w:color w:val="000000"/>
+              <w:sz w:val="24"/>
+              <w:szCs w:val="24"/>
+              <w:u w:val="none"/>
+              <w:shd w:fill="auto" w:val="clear"/>
+              <w:vertAlign w:val="baseline"/>
               <w:rtl w:val="0"/>
             </w:rPr>
             <w:tab/>
@@ -1257,7 +1331,17 @@
           </w:r>
           <w:r>
             <w:rPr>
+              <w:rFonts w:ascii="Times New Roman" w:cs="Times New Roman" w:eastAsia="Times New Roman" w:hAnsi="Times New Roman"/>
               <w:b w:val="1"/>
+              <w:i w:val="0"/>
+              <w:smallCaps w:val="0"/>
+              <w:strike w:val="0"/>
+              <w:color w:val="000000"/>
+              <w:sz w:val="24"/>
+              <w:szCs w:val="24"/>
+              <w:u w:val="none"/>
+              <w:shd w:fill="auto" w:val="clear"/>
+              <w:vertAlign w:val="baseline"/>
               <w:rtl w:val="0"/>
             </w:rPr>
             <w:t xml:space="preserve">5</w:t>
@@ -1277,16 +1361,16 @@
               <w:tab w:val="right" w:pos="9025.511811023624"/>
             </w:tabs>
             <w:spacing w:before="200" w:line="240" w:lineRule="auto"/>
-            <w:ind w:left="566.9291338582675" w:firstLine="0"/>
+            <w:ind w:left="0" w:firstLine="0"/>
             <w:rPr/>
           </w:pPr>
-          <w:hyperlink w:anchor="_k1hfy9y20wj8">
+          <w:hyperlink w:anchor="_y3yr6plwg94s">
             <w:r>
               <w:rPr>
                 <w:b w:val="1"/>
                 <w:rtl w:val="0"/>
               </w:rPr>
-              <w:t xml:space="preserve">Jak si hru zahrát</w:t>
+              <w:t xml:space="preserve">Hudba</w:t>
             </w:r>
           </w:hyperlink>
           <w:r>
@@ -1298,7 +1382,7 @@
           </w:r>
           <w:r>
             <w:fldChar w:fldCharType="begin"/>
-            <w:instrText xml:space="preserve"> PAGEREF _k1hfy9y20wj8 \h </w:instrText>
+            <w:instrText xml:space="preserve"> PAGEREF _y3yr6plwg94s \h </w:instrText>
             <w:fldChar w:fldCharType="separate"/>
           </w:r>
           <w:r>
@@ -1306,7 +1390,7 @@
               <w:b w:val="1"/>
               <w:rtl w:val="0"/>
             </w:rPr>
-            <w:t xml:space="preserve">6</w:t>
+            <w:t xml:space="preserve">5</w:t>
           </w:r>
           <w:r>
             <w:fldChar w:fldCharType="end"/>
@@ -1323,13 +1407,123 @@
               <w:tab w:val="right" w:pos="9025.511811023624"/>
             </w:tabs>
             <w:spacing w:before="200" w:line="240" w:lineRule="auto"/>
-            <w:ind w:left="566.9291338582675" w:firstLine="0"/>
-            <w:rPr/>
+            <w:ind w:left="0" w:firstLine="0"/>
+            <w:rPr>
+              <w:rFonts w:ascii="Times New Roman" w:cs="Times New Roman" w:eastAsia="Times New Roman" w:hAnsi="Times New Roman"/>
+              <w:b w:val="1"/>
+              <w:i w:val="0"/>
+              <w:smallCaps w:val="0"/>
+              <w:strike w:val="0"/>
+              <w:color w:val="000000"/>
+              <w:sz w:val="24"/>
+              <w:szCs w:val="24"/>
+              <w:u w:val="none"/>
+              <w:shd w:fill="auto" w:val="clear"/>
+              <w:vertAlign w:val="baseline"/>
+            </w:rPr>
+          </w:pPr>
+          <w:hyperlink w:anchor="_k1hfy9y20wj8">
+            <w:r>
+              <w:rPr>
+                <w:rFonts w:ascii="Times New Roman" w:cs="Times New Roman" w:eastAsia="Times New Roman" w:hAnsi="Times New Roman"/>
+                <w:b w:val="1"/>
+                <w:i w:val="0"/>
+                <w:smallCaps w:val="0"/>
+                <w:strike w:val="0"/>
+                <w:color w:val="000000"/>
+                <w:sz w:val="24"/>
+                <w:szCs w:val="24"/>
+                <w:u w:val="none"/>
+                <w:shd w:fill="auto" w:val="clear"/>
+                <w:vertAlign w:val="baseline"/>
+                <w:rtl w:val="0"/>
+              </w:rPr>
+              <w:t xml:space="preserve">Jak si hru zahrát</w:t>
+            </w:r>
+          </w:hyperlink>
+          <w:r>
+            <w:rPr>
+              <w:rFonts w:ascii="Times New Roman" w:cs="Times New Roman" w:eastAsia="Times New Roman" w:hAnsi="Times New Roman"/>
+              <w:b w:val="1"/>
+              <w:i w:val="0"/>
+              <w:smallCaps w:val="0"/>
+              <w:strike w:val="0"/>
+              <w:color w:val="000000"/>
+              <w:sz w:val="24"/>
+              <w:szCs w:val="24"/>
+              <w:u w:val="none"/>
+              <w:shd w:fill="auto" w:val="clear"/>
+              <w:vertAlign w:val="baseline"/>
+              <w:rtl w:val="0"/>
+            </w:rPr>
+            <w:tab/>
+          </w:r>
+          <w:r>
+            <w:fldChar w:fldCharType="begin"/>
+            <w:instrText xml:space="preserve"> PAGEREF _k1hfy9y20wj8 \h </w:instrText>
+            <w:fldChar w:fldCharType="separate"/>
+          </w:r>
+          <w:r>
+            <w:rPr>
+              <w:rFonts w:ascii="Times New Roman" w:cs="Times New Roman" w:eastAsia="Times New Roman" w:hAnsi="Times New Roman"/>
+              <w:b w:val="1"/>
+              <w:i w:val="0"/>
+              <w:smallCaps w:val="0"/>
+              <w:strike w:val="0"/>
+              <w:color w:val="000000"/>
+              <w:sz w:val="24"/>
+              <w:szCs w:val="24"/>
+              <w:u w:val="none"/>
+              <w:shd w:fill="auto" w:val="clear"/>
+              <w:vertAlign w:val="baseline"/>
+              <w:rtl w:val="0"/>
+            </w:rPr>
+            <w:t xml:space="preserve">6</w:t>
+          </w:r>
+          <w:r>
+            <w:fldChar w:fldCharType="end"/>
+          </w:r>
+          <w:r>
+            <w:rPr>
+              <w:rtl w:val="0"/>
+            </w:rPr>
+          </w:r>
+        </w:p>
+        <w:p>
+          <w:pPr>
+            <w:tabs>
+              <w:tab w:val="right" w:pos="9025.511811023624"/>
+            </w:tabs>
+            <w:spacing w:before="200" w:line="240" w:lineRule="auto"/>
+            <w:ind w:left="0" w:firstLine="0"/>
+            <w:rPr>
+              <w:rFonts w:ascii="Times New Roman" w:cs="Times New Roman" w:eastAsia="Times New Roman" w:hAnsi="Times New Roman"/>
+              <w:b w:val="1"/>
+              <w:i w:val="0"/>
+              <w:smallCaps w:val="0"/>
+              <w:strike w:val="0"/>
+              <w:color w:val="000000"/>
+              <w:sz w:val="24"/>
+              <w:szCs w:val="24"/>
+              <w:u w:val="none"/>
+              <w:shd w:fill="auto" w:val="clear"/>
+              <w:vertAlign w:val="baseline"/>
+            </w:rPr>
           </w:pPr>
           <w:hyperlink w:anchor="_euae4wqqlzyg">
             <w:r>
               <w:rPr>
+                <w:rFonts w:ascii="Times New Roman" w:cs="Times New Roman" w:eastAsia="Times New Roman" w:hAnsi="Times New Roman"/>
                 <w:b w:val="1"/>
+                <w:i w:val="0"/>
+                <w:smallCaps w:val="0"/>
+                <w:strike w:val="0"/>
+                <w:color w:val="000000"/>
+                <w:sz w:val="24"/>
+                <w:szCs w:val="24"/>
+                <w:u w:val="none"/>
+                <w:shd w:fill="auto" w:val="clear"/>
+                <w:vertAlign w:val="baseline"/>
                 <w:rtl w:val="0"/>
               </w:rPr>
               <w:t xml:space="preserve">Závěr</w:t>
@@ -1337,7 +1531,17 @@
           </w:hyperlink>
           <w:r>
             <w:rPr>
+              <w:rFonts w:ascii="Times New Roman" w:cs="Times New Roman" w:eastAsia="Times New Roman" w:hAnsi="Times New Roman"/>
               <w:b w:val="1"/>
+              <w:i w:val="0"/>
+              <w:smallCaps w:val="0"/>
+              <w:strike w:val="0"/>
+              <w:color w:val="000000"/>
+              <w:sz w:val="24"/>
+              <w:szCs w:val="24"/>
+              <w:u w:val="none"/>
+              <w:shd w:fill="auto" w:val="clear"/>
+              <w:vertAlign w:val="baseline"/>
               <w:rtl w:val="0"/>
             </w:rPr>
             <w:tab/>
@@ -1349,7 +1553,17 @@
           </w:r>
           <w:r>
             <w:rPr>
+              <w:rFonts w:ascii="Times New Roman" w:cs="Times New Roman" w:eastAsia="Times New Roman" w:hAnsi="Times New Roman"/>
               <w:b w:val="1"/>
+              <w:i w:val="0"/>
+              <w:smallCaps w:val="0"/>
+              <w:strike w:val="0"/>
+              <w:color w:val="000000"/>
+              <w:sz w:val="24"/>
+              <w:szCs w:val="24"/>
+              <w:u w:val="none"/>
+              <w:shd w:fill="auto" w:val="clear"/>
+              <w:vertAlign w:val="baseline"/>
               <w:rtl w:val="0"/>
             </w:rPr>
             <w:t xml:space="preserve">6</w:t>
@@ -1369,7 +1583,7 @@
               <w:tab w:val="right" w:pos="9025.511811023624"/>
             </w:tabs>
             <w:spacing w:after="80" w:before="200" w:line="240" w:lineRule="auto"/>
-            <w:ind w:left="566.9291338582675" w:firstLine="0"/>
+            <w:ind w:left="0" w:firstLine="0"/>
             <w:rPr>
               <w:rFonts w:ascii="Times New Roman" w:cs="Times New Roman" w:eastAsia="Times New Roman" w:hAnsi="Times New Roman"/>
               <w:b w:val="1"/>
@@ -1463,7 +1677,7 @@
         <w:ind w:left="566.9291338582675" w:firstLine="0"/>
         <w:rPr/>
       </w:pPr>
-      <w:bookmarkStart w:colFirst="0" w:colLast="0" w:name="_ox4rivufo177" w:id="7"/>
+      <w:bookmarkStart w:colFirst="0" w:colLast="0" w:name="_22hti9etjja1" w:id="7"/>
       <w:bookmarkEnd w:id="7"/>
       <w:r>
         <w:br w:type="page"/>
@@ -1605,12 +1819,12 @@
           <wp:inline distB="114300" distT="114300" distL="114300" distR="114300">
             <wp:extent cx="3876675" cy="2324100"/>
             <wp:effectExtent b="0" l="0" r="0" t="0"/>
-            <wp:docPr id="2" name="image2.png"/>
+            <wp:docPr id="2" name="image1.png"/>
             <a:graphic>
               <a:graphicData uri="http://schemas.openxmlformats.org/drawingml/2006/picture">
                 <pic:pic>
                   <pic:nvPicPr>
-                    <pic:cNvPr id="0" name="image2.png"/>
+                    <pic:cNvPr id="0" name="image1.png"/>
                     <pic:cNvPicPr preferRelativeResize="0"/>
                   </pic:nvPicPr>
                   <pic:blipFill>
@@ -1775,12 +1989,12 @@
           <wp:inline distB="114300" distT="114300" distL="114300" distR="114300">
             <wp:extent cx="5250196" cy="3509963"/>
             <wp:effectExtent b="0" l="0" r="0" t="0"/>
-            <wp:docPr id="3" name="image1.png"/>
+            <wp:docPr id="3" name="image3.png"/>
             <a:graphic>
               <a:graphicData uri="http://schemas.openxmlformats.org/drawingml/2006/picture">
                 <pic:pic>
                   <pic:nvPicPr>
-                    <pic:cNvPr id="0" name="image1.png"/>
+                    <pic:cNvPr id="0" name="image3.png"/>
                     <pic:cNvPicPr preferRelativeResize="0"/>
                   </pic:nvPicPr>
                   <pic:blipFill>
